--- a/HLD FOR ZOMATO.docx
+++ b/HLD FOR ZOMATO.docx
@@ -34,32 +34,8 @@
             <w14:round/>
           </w14:textOutline>
         </w:rPr>
-        <w:t>HLD FOR ZOMATO</w:t>
-      </w:r>
-    </w:p>
-    <w:p>
-      <w:pPr>
-        <w:pStyle w:val="Heading3"/>
-        <w:jc w:val="center"/>
-        <w:rPr>
-          <w:color w:val="1F3864" w:themeColor="accent1" w:themeShade="80"/>
-          <w:sz w:val="40"/>
-          <w:szCs w:val="40"/>
-          <w:u w:val="single"/>
-        </w:rPr>
-      </w:pPr>
-    </w:p>
-    <w:p>
-      <w:pPr>
-        <w:pStyle w:val="Heading3"/>
-        <w:jc w:val="center"/>
-        <w:rPr>
-          <w:color w:val="1F3864" w:themeColor="accent1" w:themeShade="80"/>
-          <w:sz w:val="40"/>
-          <w:szCs w:val="40"/>
-          <w:u w:val="single"/>
-        </w:rPr>
-      </w:pPr>
+        <w:t xml:space="preserve">HLD </w:t>
+      </w:r>
     </w:p>
     <w:p>
       <w:pPr>
@@ -509,7 +485,7 @@
           <w:sz w:val="24"/>
           <w:szCs w:val="24"/>
         </w:rPr>
-        <w:t>9</w:t>
+        <w:t>10</w:t>
       </w:r>
       <w:r>
         <w:rPr>
@@ -754,14 +730,79 @@
     </w:p>
     <w:p>
       <w:pPr>
-        <w:shd w:val="clear" w:color="auto" w:fill="FFFFFF"/>
-        <w:spacing w:before="100" w:beforeAutospacing="1" w:after="100" w:afterAutospacing="1" w:line="240" w:lineRule="auto"/>
-        <w:rPr>
-          <w:rFonts w:ascii="Segoe UI" w:hAnsi="Segoe UI" w:cs="Segoe UI"/>
+        <w:pStyle w:val="NormalWeb"/>
+        <w:shd w:val="clear" w:color="auto" w:fill="FFFFFF"/>
+        <w:spacing w:before="0" w:beforeAutospacing="0" w:after="240" w:afterAutospacing="0"/>
+        <w:ind w:left="360"/>
+        <w:rPr>
+          <w:color w:val="424242"/>
+        </w:rPr>
+      </w:pPr>
+      <w:r>
+        <w:rPr>
+          <w:rStyle w:val="Strong"/>
+          <w:color w:val="424242"/>
+        </w:rPr>
+        <w:t>Bandwidth Estimates</w:t>
+      </w:r>
+      <w:r>
+        <w:rPr>
           <w:color w:val="424242"/>
           <w:sz w:val="21"/>
           <w:szCs w:val="21"/>
         </w:rPr>
+        <w:br/>
+      </w:r>
+      <w:r>
+        <w:rPr>
+          <w:color w:val="424242"/>
+        </w:rPr>
+        <w:t>For order, since we are expecting 167 Orders /Second so, the total incoming data for the service will be:</w:t>
+      </w:r>
+    </w:p>
+    <w:p>
+      <w:pPr>
+        <w:pStyle w:val="NormalWeb"/>
+        <w:numPr>
+          <w:ilvl w:val="0"/>
+          <w:numId w:val="9"/>
+        </w:numPr>
+        <w:shd w:val="clear" w:color="auto" w:fill="FFFFFF"/>
+        <w:spacing w:before="0" w:beforeAutospacing="0" w:after="240" w:afterAutospacing="0"/>
+        <w:rPr>
+          <w:color w:val="424242"/>
+        </w:rPr>
+      </w:pPr>
+      <w:r>
+        <w:rPr>
+          <w:color w:val="424242"/>
+        </w:rPr>
+        <w:t>167 Orders/Second * 500 bytes = ~ 1 MB/Second</w:t>
+      </w:r>
+    </w:p>
+    <w:p>
+      <w:pPr>
+        <w:shd w:val="clear" w:color="auto" w:fill="FFFFFF"/>
+        <w:spacing w:before="100" w:beforeAutospacing="1" w:after="100" w:afterAutospacing="1" w:line="276" w:lineRule="auto"/>
+        <w:ind w:left="720"/>
+        <w:rPr>
+          <w:rFonts w:ascii="Segoe UI" w:hAnsi="Segoe UI" w:cs="Segoe UI"/>
+          <w:color w:val="424242"/>
+          <w:sz w:val="24"/>
+          <w:szCs w:val="24"/>
+        </w:rPr>
+      </w:pPr>
+    </w:p>
+    <w:p>
+      <w:pPr>
+        <w:shd w:val="clear" w:color="auto" w:fill="FFFFFF"/>
+        <w:spacing w:before="100" w:beforeAutospacing="1" w:after="100" w:afterAutospacing="1" w:line="240" w:lineRule="auto"/>
+        <w:rPr>
+          <w:rFonts w:ascii="Segoe UI" w:hAnsi="Segoe UI" w:cs="Segoe UI"/>
+          <w:color w:val="424242"/>
+          <w:sz w:val="21"/>
+          <w:szCs w:val="21"/>
+        </w:rPr>
       </w:pPr>
       <w:r>
         <w:rPr>
@@ -773,10 +814,10 @@
         </w:rPr>
         <w:lastRenderedPageBreak/>
         <w:drawing>
-          <wp:inline distT="0" distB="0" distL="0" distR="0" wp14:anchorId="40CBC7F8" wp14:editId="095B97FB">
-            <wp:extent cx="5731510" cy="7710170"/>
-            <wp:effectExtent l="0" t="0" r="2540" b="5080"/>
-            <wp:docPr id="1" name="Picture 1" descr="A diagram of a hld&#10;&#10;Description automatically generated"/>
+          <wp:inline distT="0" distB="0" distL="0" distR="0" wp14:anchorId="6D930704" wp14:editId="0D4BC696">
+            <wp:extent cx="5731510" cy="4930140"/>
+            <wp:effectExtent l="0" t="0" r="2540" b="3810"/>
+            <wp:docPr id="2" name="Picture 2" descr="A paper with text on it&#10;&#10;Description automatically generated"/>
             <wp:cNvGraphicFramePr>
               <a:graphicFrameLocks xmlns:a="http://schemas.openxmlformats.org/drawingml/2006/main" noChangeAspect="1"/>
             </wp:cNvGraphicFramePr>
@@ -784,7 +825,7 @@
               <a:graphicData uri="http://schemas.openxmlformats.org/drawingml/2006/picture">
                 <pic:pic xmlns:pic="http://schemas.openxmlformats.org/drawingml/2006/picture">
                   <pic:nvPicPr>
-                    <pic:cNvPr id="1" name="Picture 1" descr="A diagram of a hld&#10;&#10;Description automatically generated"/>
+                    <pic:cNvPr id="2" name="Picture 2" descr="A paper with text on it&#10;&#10;Description automatically generated"/>
                     <pic:cNvPicPr/>
                   </pic:nvPicPr>
                   <pic:blipFill>
@@ -802,7 +843,7 @@
                   <pic:spPr>
                     <a:xfrm>
                       <a:off x="0" y="0"/>
-                      <a:ext cx="5731510" cy="7710170"/>
+                      <a:ext cx="5731510" cy="4930140"/>
                     </a:xfrm>
                     <a:prstGeom prst="rect">
                       <a:avLst/>
@@ -829,30 +870,6 @@
     </w:p>
     <w:p>
       <w:pPr>
-        <w:shd w:val="clear" w:color="auto" w:fill="FFFFFF"/>
-        <w:spacing w:before="100" w:beforeAutospacing="1" w:after="100" w:afterAutospacing="1" w:line="240" w:lineRule="auto"/>
-        <w:rPr>
-          <w:rFonts w:ascii="Segoe UI" w:hAnsi="Segoe UI" w:cs="Segoe UI"/>
-          <w:color w:val="424242"/>
-          <w:sz w:val="21"/>
-          <w:szCs w:val="21"/>
-        </w:rPr>
-      </w:pPr>
-    </w:p>
-    <w:p>
-      <w:pPr>
-        <w:shd w:val="clear" w:color="auto" w:fill="FFFFFF"/>
-        <w:spacing w:before="100" w:beforeAutospacing="1" w:after="100" w:afterAutospacing="1" w:line="240" w:lineRule="auto"/>
-        <w:rPr>
-          <w:rFonts w:ascii="Segoe UI" w:hAnsi="Segoe UI" w:cs="Segoe UI"/>
-          <w:color w:val="424242"/>
-          <w:sz w:val="21"/>
-          <w:szCs w:val="21"/>
-        </w:rPr>
-      </w:pPr>
-    </w:p>
-    <w:p>
-      <w:pPr>
         <w:pStyle w:val="ListParagraph"/>
         <w:numPr>
           <w:ilvl w:val="0"/>
@@ -887,7 +904,6 @@
           <w:lang w:eastAsia="en-IN"/>
           <w14:ligatures w14:val="none"/>
         </w:rPr>
-        <w:lastRenderedPageBreak/>
         <w:t>User Authentication and Registration</w:t>
       </w:r>
     </w:p>
@@ -1374,6 +1390,7 @@
           <w:lang w:eastAsia="en-IN"/>
           <w14:ligatures w14:val="none"/>
         </w:rPr>
+        <w:lastRenderedPageBreak/>
         <w:t xml:space="preserve">Product Catalog: Stores detailed information about available </w:t>
       </w:r>
       <w:r>
@@ -2068,12 +2085,881 @@
     <w:p>
       <w:pPr>
         <w:shd w:val="clear" w:color="auto" w:fill="FFFFFF"/>
-        <w:spacing w:before="100" w:beforeAutospacing="1" w:after="100" w:afterAutospacing="1" w:line="240" w:lineRule="auto"/>
-        <w:rPr>
-          <w:rFonts w:ascii="Segoe UI" w:hAnsi="Segoe UI" w:cs="Segoe UI"/>
-          <w:color w:val="424242"/>
+        <w:spacing w:after="0" w:line="240" w:lineRule="auto"/>
+        <w:ind w:left="1440"/>
+        <w:rPr>
+          <w:rFonts w:ascii="Segoe UI" w:eastAsia="Times New Roman" w:hAnsi="Segoe UI" w:cs="Segoe UI"/>
+          <w:color w:val="0D0D0D"/>
+          <w:kern w:val="0"/>
+          <w:sz w:val="24"/>
+          <w:szCs w:val="24"/>
+          <w:lang w:eastAsia="en-IN"/>
+          <w14:ligatures w14:val="none"/>
+        </w:rPr>
+      </w:pPr>
+    </w:p>
+    <w:p>
+      <w:pPr>
+        <w:shd w:val="clear" w:color="auto" w:fill="FFFFFF"/>
+        <w:spacing w:after="240" w:line="240" w:lineRule="auto"/>
+        <w:rPr>
+          <w:rFonts w:ascii="Segoe UI" w:eastAsia="Times New Roman" w:hAnsi="Segoe UI" w:cs="Segoe UI"/>
+          <w:color w:val="424242"/>
+          <w:kern w:val="0"/>
           <w:sz w:val="21"/>
           <w:szCs w:val="21"/>
+          <w:lang w:eastAsia="en-IN"/>
+          <w14:ligatures w14:val="none"/>
+        </w:rPr>
+      </w:pPr>
+      <w:r>
+        <w:rPr>
+          <w:rFonts w:ascii="Segoe UI" w:eastAsia="Times New Roman" w:hAnsi="Segoe UI" w:cs="Segoe UI"/>
+          <w:color w:val="424242"/>
+          <w:kern w:val="0"/>
+          <w:sz w:val="21"/>
+          <w:szCs w:val="21"/>
+          <w:lang w:eastAsia="en-IN"/>
+          <w14:ligatures w14:val="none"/>
+        </w:rPr>
+        <w:t>T</w:t>
+      </w:r>
+      <w:r>
+        <w:rPr>
+          <w:rFonts w:ascii="Segoe UI" w:eastAsia="Times New Roman" w:hAnsi="Segoe UI" w:cs="Segoe UI"/>
+          <w:color w:val="424242"/>
+          <w:kern w:val="0"/>
+          <w:sz w:val="21"/>
+          <w:szCs w:val="21"/>
+          <w:lang w:eastAsia="en-IN"/>
+          <w14:ligatures w14:val="none"/>
+        </w:rPr>
+        <w:t>hree major components:</w:t>
+      </w:r>
+    </w:p>
+    <w:p>
+      <w:pPr>
+        <w:numPr>
+          <w:ilvl w:val="0"/>
+          <w:numId w:val="21"/>
+        </w:numPr>
+        <w:shd w:val="clear" w:color="auto" w:fill="FFFFFF"/>
+        <w:spacing w:before="100" w:beforeAutospacing="1" w:after="100" w:afterAutospacing="1" w:line="240" w:lineRule="auto"/>
+        <w:rPr>
+          <w:rFonts w:ascii="Segoe UI" w:eastAsia="Times New Roman" w:hAnsi="Segoe UI" w:cs="Segoe UI"/>
+          <w:color w:val="424242"/>
+          <w:kern w:val="0"/>
+          <w:sz w:val="21"/>
+          <w:szCs w:val="21"/>
+          <w:lang w:eastAsia="en-IN"/>
+          <w14:ligatures w14:val="none"/>
+        </w:rPr>
+      </w:pPr>
+      <w:r>
+        <w:rPr>
+          <w:rFonts w:ascii="Segoe UI" w:eastAsia="Times New Roman" w:hAnsi="Segoe UI" w:cs="Segoe UI"/>
+          <w:color w:val="424242"/>
+          <w:kern w:val="0"/>
+          <w:sz w:val="21"/>
+          <w:szCs w:val="21"/>
+          <w:lang w:eastAsia="en-IN"/>
+          <w14:ligatures w14:val="none"/>
+        </w:rPr>
+        <w:t>Customer's Application</w:t>
+      </w:r>
+    </w:p>
+    <w:p>
+      <w:pPr>
+        <w:numPr>
+          <w:ilvl w:val="0"/>
+          <w:numId w:val="21"/>
+        </w:numPr>
+        <w:shd w:val="clear" w:color="auto" w:fill="FFFFFF"/>
+        <w:spacing w:before="100" w:beforeAutospacing="1" w:after="100" w:afterAutospacing="1" w:line="240" w:lineRule="auto"/>
+        <w:rPr>
+          <w:rFonts w:ascii="Segoe UI" w:eastAsia="Times New Roman" w:hAnsi="Segoe UI" w:cs="Segoe UI"/>
+          <w:color w:val="424242"/>
+          <w:kern w:val="0"/>
+          <w:sz w:val="21"/>
+          <w:szCs w:val="21"/>
+          <w:lang w:eastAsia="en-IN"/>
+          <w14:ligatures w14:val="none"/>
+        </w:rPr>
+      </w:pPr>
+      <w:r>
+        <w:rPr>
+          <w:rFonts w:ascii="Segoe UI" w:eastAsia="Times New Roman" w:hAnsi="Segoe UI" w:cs="Segoe UI"/>
+          <w:color w:val="424242"/>
+          <w:kern w:val="0"/>
+          <w:sz w:val="21"/>
+          <w:szCs w:val="21"/>
+          <w:lang w:eastAsia="en-IN"/>
+          <w14:ligatures w14:val="none"/>
+        </w:rPr>
+        <w:t>Driver's Application or Delivery guy's application</w:t>
+      </w:r>
+    </w:p>
+    <w:p>
+      <w:pPr>
+        <w:numPr>
+          <w:ilvl w:val="0"/>
+          <w:numId w:val="21"/>
+        </w:numPr>
+        <w:shd w:val="clear" w:color="auto" w:fill="FFFFFF"/>
+        <w:spacing w:before="100" w:beforeAutospacing="1" w:after="100" w:afterAutospacing="1" w:line="240" w:lineRule="auto"/>
+        <w:rPr>
+          <w:rFonts w:ascii="Segoe UI" w:eastAsia="Times New Roman" w:hAnsi="Segoe UI" w:cs="Segoe UI"/>
+          <w:color w:val="424242"/>
+          <w:kern w:val="0"/>
+          <w:sz w:val="21"/>
+          <w:szCs w:val="21"/>
+          <w:lang w:eastAsia="en-IN"/>
+          <w14:ligatures w14:val="none"/>
+        </w:rPr>
+      </w:pPr>
+      <w:r>
+        <w:rPr>
+          <w:rFonts w:ascii="Segoe UI" w:eastAsia="Times New Roman" w:hAnsi="Segoe UI" w:cs="Segoe UI"/>
+          <w:color w:val="424242"/>
+          <w:kern w:val="0"/>
+          <w:sz w:val="21"/>
+          <w:szCs w:val="21"/>
+          <w:lang w:eastAsia="en-IN"/>
+          <w14:ligatures w14:val="none"/>
+        </w:rPr>
+        <w:t>Admin Panel</w:t>
+      </w:r>
+    </w:p>
+    <w:p>
+      <w:pPr>
+        <w:shd w:val="clear" w:color="auto" w:fill="FFFFFF"/>
+        <w:spacing w:after="240" w:line="240" w:lineRule="auto"/>
+        <w:rPr>
+          <w:rFonts w:ascii="Times New Roman" w:eastAsia="Times New Roman" w:hAnsi="Times New Roman" w:cs="Times New Roman"/>
+          <w:color w:val="424242"/>
+          <w:kern w:val="0"/>
+          <w:sz w:val="24"/>
+          <w:szCs w:val="24"/>
+          <w:lang w:eastAsia="en-IN"/>
+          <w14:ligatures w14:val="none"/>
+        </w:rPr>
+      </w:pPr>
+      <w:r>
+        <w:rPr>
+          <w:rFonts w:ascii="Times New Roman" w:eastAsia="Times New Roman" w:hAnsi="Times New Roman" w:cs="Times New Roman"/>
+          <w:b/>
+          <w:bCs/>
+          <w:color w:val="424242"/>
+          <w:kern w:val="0"/>
+          <w:sz w:val="24"/>
+          <w:szCs w:val="24"/>
+          <w:bdr w:val="single" w:sz="2" w:space="0" w:color="auto" w:frame="1"/>
+          <w:lang w:eastAsia="en-IN"/>
+          <w14:ligatures w14:val="none"/>
+        </w:rPr>
+        <w:t>Customer's Application</w:t>
+      </w:r>
+    </w:p>
+    <w:p>
+      <w:pPr>
+        <w:numPr>
+          <w:ilvl w:val="0"/>
+          <w:numId w:val="22"/>
+        </w:numPr>
+        <w:shd w:val="clear" w:color="auto" w:fill="FFFFFF"/>
+        <w:spacing w:before="100" w:beforeAutospacing="1" w:after="100" w:afterAutospacing="1" w:line="240" w:lineRule="auto"/>
+        <w:rPr>
+          <w:rFonts w:ascii="Times New Roman" w:eastAsia="Times New Roman" w:hAnsi="Times New Roman" w:cs="Times New Roman"/>
+          <w:color w:val="424242"/>
+          <w:kern w:val="0"/>
+          <w:sz w:val="24"/>
+          <w:szCs w:val="24"/>
+          <w:lang w:eastAsia="en-IN"/>
+          <w14:ligatures w14:val="none"/>
+        </w:rPr>
+      </w:pPr>
+      <w:r>
+        <w:rPr>
+          <w:rFonts w:ascii="Times New Roman" w:eastAsia="Times New Roman" w:hAnsi="Times New Roman" w:cs="Times New Roman"/>
+          <w:color w:val="424242"/>
+          <w:kern w:val="0"/>
+          <w:sz w:val="24"/>
+          <w:szCs w:val="24"/>
+          <w:lang w:eastAsia="en-IN"/>
+          <w14:ligatures w14:val="none"/>
+        </w:rPr>
+        <w:t>Selection of city and listing of restraunts</w:t>
+      </w:r>
+    </w:p>
+    <w:p>
+      <w:pPr>
+        <w:numPr>
+          <w:ilvl w:val="0"/>
+          <w:numId w:val="22"/>
+        </w:numPr>
+        <w:shd w:val="clear" w:color="auto" w:fill="FFFFFF"/>
+        <w:spacing w:before="100" w:beforeAutospacing="1" w:after="100" w:afterAutospacing="1" w:line="240" w:lineRule="auto"/>
+        <w:rPr>
+          <w:rFonts w:ascii="Times New Roman" w:eastAsia="Times New Roman" w:hAnsi="Times New Roman" w:cs="Times New Roman"/>
+          <w:color w:val="424242"/>
+          <w:kern w:val="0"/>
+          <w:sz w:val="24"/>
+          <w:szCs w:val="24"/>
+          <w:lang w:eastAsia="en-IN"/>
+          <w14:ligatures w14:val="none"/>
+        </w:rPr>
+      </w:pPr>
+      <w:r>
+        <w:rPr>
+          <w:rFonts w:ascii="Times New Roman" w:eastAsia="Times New Roman" w:hAnsi="Times New Roman" w:cs="Times New Roman"/>
+          <w:b/>
+          <w:bCs/>
+          <w:color w:val="424242"/>
+          <w:kern w:val="0"/>
+          <w:sz w:val="24"/>
+          <w:szCs w:val="24"/>
+          <w:bdr w:val="single" w:sz="2" w:space="0" w:color="auto" w:frame="1"/>
+          <w:lang w:eastAsia="en-IN"/>
+          <w14:ligatures w14:val="none"/>
+        </w:rPr>
+        <w:t>Searching menu</w:t>
+      </w:r>
+      <w:r>
+        <w:rPr>
+          <w:rFonts w:ascii="Times New Roman" w:eastAsia="Times New Roman" w:hAnsi="Times New Roman" w:cs="Times New Roman"/>
+          <w:color w:val="424242"/>
+          <w:kern w:val="0"/>
+          <w:sz w:val="24"/>
+          <w:szCs w:val="24"/>
+          <w:lang w:eastAsia="en-IN"/>
+          <w14:ligatures w14:val="none"/>
+        </w:rPr>
+        <w:t xml:space="preserve">: Allow users to search for different restaurants, cafes, pubs, and bars by location and cuisines. Users can go through the menus and choose an item from using the search filter; users can easily find their </w:t>
+      </w:r>
+      <w:proofErr w:type="spellStart"/>
+      <w:r>
+        <w:rPr>
+          <w:rFonts w:ascii="Times New Roman" w:eastAsia="Times New Roman" w:hAnsi="Times New Roman" w:cs="Times New Roman"/>
+          <w:color w:val="424242"/>
+          <w:kern w:val="0"/>
+          <w:sz w:val="24"/>
+          <w:szCs w:val="24"/>
+          <w:lang w:eastAsia="en-IN"/>
+          <w14:ligatures w14:val="none"/>
+        </w:rPr>
+        <w:t>favorite</w:t>
+      </w:r>
+      <w:proofErr w:type="spellEnd"/>
+      <w:r>
+        <w:rPr>
+          <w:rFonts w:ascii="Times New Roman" w:eastAsia="Times New Roman" w:hAnsi="Times New Roman" w:cs="Times New Roman"/>
+          <w:color w:val="424242"/>
+          <w:kern w:val="0"/>
+          <w:sz w:val="24"/>
+          <w:szCs w:val="24"/>
+          <w:lang w:eastAsia="en-IN"/>
+          <w14:ligatures w14:val="none"/>
+        </w:rPr>
+        <w:t xml:space="preserve"> eating places.</w:t>
+      </w:r>
+    </w:p>
+    <w:p>
+      <w:pPr>
+        <w:numPr>
+          <w:ilvl w:val="0"/>
+          <w:numId w:val="22"/>
+        </w:numPr>
+        <w:shd w:val="clear" w:color="auto" w:fill="FFFFFF"/>
+        <w:spacing w:before="100" w:beforeAutospacing="1" w:after="100" w:afterAutospacing="1" w:line="240" w:lineRule="auto"/>
+        <w:rPr>
+          <w:rFonts w:ascii="Times New Roman" w:eastAsia="Times New Roman" w:hAnsi="Times New Roman" w:cs="Times New Roman"/>
+          <w:color w:val="424242"/>
+          <w:kern w:val="0"/>
+          <w:sz w:val="24"/>
+          <w:szCs w:val="24"/>
+          <w:lang w:eastAsia="en-IN"/>
+          <w14:ligatures w14:val="none"/>
+        </w:rPr>
+      </w:pPr>
+      <w:r>
+        <w:rPr>
+          <w:rFonts w:ascii="Times New Roman" w:eastAsia="Times New Roman" w:hAnsi="Times New Roman" w:cs="Times New Roman"/>
+          <w:b/>
+          <w:bCs/>
+          <w:color w:val="424242"/>
+          <w:kern w:val="0"/>
+          <w:sz w:val="24"/>
+          <w:szCs w:val="24"/>
+          <w:bdr w:val="single" w:sz="2" w:space="0" w:color="auto" w:frame="1"/>
+          <w:lang w:eastAsia="en-IN"/>
+          <w14:ligatures w14:val="none"/>
+        </w:rPr>
+        <w:t>Order placement/Cancellation</w:t>
+      </w:r>
+      <w:r>
+        <w:rPr>
+          <w:rFonts w:ascii="Times New Roman" w:eastAsia="Times New Roman" w:hAnsi="Times New Roman" w:cs="Times New Roman"/>
+          <w:color w:val="424242"/>
+          <w:kern w:val="0"/>
+          <w:sz w:val="24"/>
+          <w:szCs w:val="24"/>
+          <w:lang w:eastAsia="en-IN"/>
+          <w14:ligatures w14:val="none"/>
+        </w:rPr>
+        <w:t>: The user can place an order of selected dishes and food with just a few simple taps on the screen. User can cancel order with a given allowed time.</w:t>
+      </w:r>
+    </w:p>
+    <w:p>
+      <w:pPr>
+        <w:numPr>
+          <w:ilvl w:val="0"/>
+          <w:numId w:val="22"/>
+        </w:numPr>
+        <w:shd w:val="clear" w:color="auto" w:fill="FFFFFF"/>
+        <w:spacing w:before="100" w:beforeAutospacing="1" w:after="100" w:afterAutospacing="1" w:line="240" w:lineRule="auto"/>
+        <w:rPr>
+          <w:rFonts w:ascii="Times New Roman" w:eastAsia="Times New Roman" w:hAnsi="Times New Roman" w:cs="Times New Roman"/>
+          <w:color w:val="424242"/>
+          <w:kern w:val="0"/>
+          <w:sz w:val="24"/>
+          <w:szCs w:val="24"/>
+          <w:lang w:eastAsia="en-IN"/>
+          <w14:ligatures w14:val="none"/>
+        </w:rPr>
+      </w:pPr>
+      <w:r>
+        <w:rPr>
+          <w:rFonts w:ascii="Times New Roman" w:eastAsia="Times New Roman" w:hAnsi="Times New Roman" w:cs="Times New Roman"/>
+          <w:b/>
+          <w:bCs/>
+          <w:color w:val="424242"/>
+          <w:kern w:val="0"/>
+          <w:sz w:val="24"/>
+          <w:szCs w:val="24"/>
+          <w:bdr w:val="single" w:sz="2" w:space="0" w:color="auto" w:frame="1"/>
+          <w:lang w:eastAsia="en-IN"/>
+          <w14:ligatures w14:val="none"/>
+        </w:rPr>
+        <w:t>Tracking Drivers</w:t>
+      </w:r>
+      <w:r>
+        <w:rPr>
+          <w:rFonts w:ascii="Times New Roman" w:eastAsia="Times New Roman" w:hAnsi="Times New Roman" w:cs="Times New Roman"/>
+          <w:color w:val="424242"/>
+          <w:kern w:val="0"/>
+          <w:sz w:val="24"/>
+          <w:szCs w:val="24"/>
+          <w:lang w:eastAsia="en-IN"/>
+          <w14:ligatures w14:val="none"/>
+        </w:rPr>
+        <w:t>: Users can check how much time a driver will take to reach their food parcel.</w:t>
+      </w:r>
+    </w:p>
+    <w:p>
+      <w:pPr>
+        <w:numPr>
+          <w:ilvl w:val="0"/>
+          <w:numId w:val="22"/>
+        </w:numPr>
+        <w:shd w:val="clear" w:color="auto" w:fill="FFFFFF"/>
+        <w:spacing w:before="100" w:beforeAutospacing="1" w:after="100" w:afterAutospacing="1" w:line="240" w:lineRule="auto"/>
+        <w:rPr>
+          <w:rFonts w:ascii="Times New Roman" w:eastAsia="Times New Roman" w:hAnsi="Times New Roman" w:cs="Times New Roman"/>
+          <w:color w:val="424242"/>
+          <w:kern w:val="0"/>
+          <w:sz w:val="24"/>
+          <w:szCs w:val="24"/>
+          <w:lang w:eastAsia="en-IN"/>
+          <w14:ligatures w14:val="none"/>
+        </w:rPr>
+      </w:pPr>
+      <w:r>
+        <w:rPr>
+          <w:rFonts w:ascii="Times New Roman" w:eastAsia="Times New Roman" w:hAnsi="Times New Roman" w:cs="Times New Roman"/>
+          <w:b/>
+          <w:bCs/>
+          <w:color w:val="424242"/>
+          <w:kern w:val="0"/>
+          <w:sz w:val="24"/>
+          <w:szCs w:val="24"/>
+          <w:bdr w:val="single" w:sz="2" w:space="0" w:color="auto" w:frame="1"/>
+          <w:lang w:eastAsia="en-IN"/>
+          <w14:ligatures w14:val="none"/>
+        </w:rPr>
+        <w:t>Payment gateway integration</w:t>
+      </w:r>
+      <w:r>
+        <w:rPr>
+          <w:rFonts w:ascii="Times New Roman" w:eastAsia="Times New Roman" w:hAnsi="Times New Roman" w:cs="Times New Roman"/>
+          <w:color w:val="424242"/>
+          <w:kern w:val="0"/>
+          <w:sz w:val="24"/>
+          <w:szCs w:val="24"/>
+          <w:lang w:eastAsia="en-IN"/>
+          <w14:ligatures w14:val="none"/>
+        </w:rPr>
+        <w:t>: It will be required for the payment by users. It will have multiple options of payment.</w:t>
+      </w:r>
+    </w:p>
+    <w:p>
+      <w:pPr>
+        <w:shd w:val="clear" w:color="auto" w:fill="FFFFFF"/>
+        <w:spacing w:after="240" w:line="240" w:lineRule="auto"/>
+        <w:rPr>
+          <w:rFonts w:ascii="Times New Roman" w:eastAsia="Times New Roman" w:hAnsi="Times New Roman" w:cs="Times New Roman"/>
+          <w:color w:val="424242"/>
+          <w:kern w:val="0"/>
+          <w:sz w:val="24"/>
+          <w:szCs w:val="24"/>
+          <w:lang w:eastAsia="en-IN"/>
+          <w14:ligatures w14:val="none"/>
+        </w:rPr>
+      </w:pPr>
+      <w:r>
+        <w:rPr>
+          <w:rFonts w:ascii="Times New Roman" w:eastAsia="Times New Roman" w:hAnsi="Times New Roman" w:cs="Times New Roman"/>
+          <w:b/>
+          <w:bCs/>
+          <w:color w:val="424242"/>
+          <w:kern w:val="0"/>
+          <w:sz w:val="24"/>
+          <w:szCs w:val="24"/>
+          <w:bdr w:val="single" w:sz="2" w:space="0" w:color="auto" w:frame="1"/>
+          <w:lang w:eastAsia="en-IN"/>
+          <w14:ligatures w14:val="none"/>
+        </w:rPr>
+        <w:lastRenderedPageBreak/>
+        <w:t>Driver's Application or Delivery guy's application</w:t>
+      </w:r>
+    </w:p>
+    <w:p>
+      <w:pPr>
+        <w:numPr>
+          <w:ilvl w:val="0"/>
+          <w:numId w:val="23"/>
+        </w:numPr>
+        <w:shd w:val="clear" w:color="auto" w:fill="FFFFFF"/>
+        <w:spacing w:before="100" w:beforeAutospacing="1" w:after="100" w:afterAutospacing="1" w:line="240" w:lineRule="auto"/>
+        <w:rPr>
+          <w:rFonts w:ascii="Times New Roman" w:eastAsia="Times New Roman" w:hAnsi="Times New Roman" w:cs="Times New Roman"/>
+          <w:color w:val="424242"/>
+          <w:kern w:val="0"/>
+          <w:sz w:val="24"/>
+          <w:szCs w:val="24"/>
+          <w:lang w:eastAsia="en-IN"/>
+          <w14:ligatures w14:val="none"/>
+        </w:rPr>
+      </w:pPr>
+      <w:r>
+        <w:rPr>
+          <w:rFonts w:ascii="Times New Roman" w:eastAsia="Times New Roman" w:hAnsi="Times New Roman" w:cs="Times New Roman"/>
+          <w:b/>
+          <w:bCs/>
+          <w:color w:val="424242"/>
+          <w:kern w:val="0"/>
+          <w:sz w:val="24"/>
+          <w:szCs w:val="24"/>
+          <w:bdr w:val="single" w:sz="2" w:space="0" w:color="auto" w:frame="1"/>
+          <w:lang w:eastAsia="en-IN"/>
+          <w14:ligatures w14:val="none"/>
+        </w:rPr>
+        <w:t>Driver's profile</w:t>
+      </w:r>
+      <w:r>
+        <w:rPr>
+          <w:rFonts w:ascii="Times New Roman" w:eastAsia="Times New Roman" w:hAnsi="Times New Roman" w:cs="Times New Roman"/>
+          <w:color w:val="424242"/>
+          <w:kern w:val="0"/>
+          <w:sz w:val="24"/>
+          <w:szCs w:val="24"/>
+          <w:lang w:eastAsia="en-IN"/>
+          <w14:ligatures w14:val="none"/>
+        </w:rPr>
+        <w:t> - Driver can update his profile details like his name, email, address, phone number, photos, or any other details.</w:t>
+      </w:r>
+    </w:p>
+    <w:p>
+      <w:pPr>
+        <w:numPr>
+          <w:ilvl w:val="0"/>
+          <w:numId w:val="23"/>
+        </w:numPr>
+        <w:shd w:val="clear" w:color="auto" w:fill="FFFFFF"/>
+        <w:spacing w:before="100" w:beforeAutospacing="1" w:after="100" w:afterAutospacing="1" w:line="240" w:lineRule="auto"/>
+        <w:rPr>
+          <w:rFonts w:ascii="Times New Roman" w:eastAsia="Times New Roman" w:hAnsi="Times New Roman" w:cs="Times New Roman"/>
+          <w:color w:val="424242"/>
+          <w:kern w:val="0"/>
+          <w:sz w:val="24"/>
+          <w:szCs w:val="24"/>
+          <w:lang w:eastAsia="en-IN"/>
+          <w14:ligatures w14:val="none"/>
+        </w:rPr>
+      </w:pPr>
+      <w:r>
+        <w:rPr>
+          <w:rFonts w:ascii="Times New Roman" w:eastAsia="Times New Roman" w:hAnsi="Times New Roman" w:cs="Times New Roman"/>
+          <w:b/>
+          <w:bCs/>
+          <w:color w:val="424242"/>
+          <w:kern w:val="0"/>
+          <w:sz w:val="24"/>
+          <w:szCs w:val="24"/>
+          <w:bdr w:val="single" w:sz="2" w:space="0" w:color="auto" w:frame="1"/>
+          <w:lang w:eastAsia="en-IN"/>
+          <w14:ligatures w14:val="none"/>
+        </w:rPr>
+        <w:t>Notification for orders</w:t>
+      </w:r>
+      <w:r>
+        <w:rPr>
+          <w:rFonts w:ascii="Times New Roman" w:eastAsia="Times New Roman" w:hAnsi="Times New Roman" w:cs="Times New Roman"/>
+          <w:color w:val="424242"/>
+          <w:kern w:val="0"/>
+          <w:sz w:val="24"/>
+          <w:szCs w:val="24"/>
+          <w:lang w:eastAsia="en-IN"/>
+          <w14:ligatures w14:val="none"/>
+        </w:rPr>
+        <w:t>: Through push notifications, drivers can get constant updates &amp; alerts for new food orders online. It will help in the accurate delivery service of your restaurant.</w:t>
+      </w:r>
+    </w:p>
+    <w:p>
+      <w:pPr>
+        <w:numPr>
+          <w:ilvl w:val="0"/>
+          <w:numId w:val="23"/>
+        </w:numPr>
+        <w:shd w:val="clear" w:color="auto" w:fill="FFFFFF"/>
+        <w:spacing w:before="100" w:beforeAutospacing="1" w:after="100" w:afterAutospacing="1" w:line="240" w:lineRule="auto"/>
+        <w:rPr>
+          <w:rFonts w:ascii="Times New Roman" w:eastAsia="Times New Roman" w:hAnsi="Times New Roman" w:cs="Times New Roman"/>
+          <w:color w:val="424242"/>
+          <w:kern w:val="0"/>
+          <w:sz w:val="24"/>
+          <w:szCs w:val="24"/>
+          <w:lang w:eastAsia="en-IN"/>
+          <w14:ligatures w14:val="none"/>
+        </w:rPr>
+      </w:pPr>
+      <w:r>
+        <w:rPr>
+          <w:rFonts w:ascii="Times New Roman" w:eastAsia="Times New Roman" w:hAnsi="Times New Roman" w:cs="Times New Roman"/>
+          <w:b/>
+          <w:bCs/>
+          <w:color w:val="424242"/>
+          <w:kern w:val="0"/>
+          <w:sz w:val="24"/>
+          <w:szCs w:val="24"/>
+          <w:bdr w:val="single" w:sz="2" w:space="0" w:color="auto" w:frame="1"/>
+          <w:lang w:eastAsia="en-IN"/>
+          <w14:ligatures w14:val="none"/>
+        </w:rPr>
+        <w:t>Map for the delivery route</w:t>
+      </w:r>
+      <w:r>
+        <w:rPr>
+          <w:rFonts w:ascii="Times New Roman" w:eastAsia="Times New Roman" w:hAnsi="Times New Roman" w:cs="Times New Roman"/>
+          <w:color w:val="424242"/>
+          <w:kern w:val="0"/>
+          <w:sz w:val="24"/>
+          <w:szCs w:val="24"/>
+          <w:lang w:eastAsia="en-IN"/>
+          <w14:ligatures w14:val="none"/>
+        </w:rPr>
+        <w:t>: Integrate Google Map or Waze and allow drivers to choose the shortest and fastest routes to reach the location.</w:t>
+      </w:r>
+    </w:p>
+    <w:p>
+      <w:pPr>
+        <w:shd w:val="clear" w:color="auto" w:fill="FFFFFF"/>
+        <w:spacing w:after="240" w:line="240" w:lineRule="auto"/>
+        <w:rPr>
+          <w:rFonts w:ascii="Times New Roman" w:eastAsia="Times New Roman" w:hAnsi="Times New Roman" w:cs="Times New Roman"/>
+          <w:color w:val="424242"/>
+          <w:kern w:val="0"/>
+          <w:sz w:val="24"/>
+          <w:szCs w:val="24"/>
+          <w:lang w:eastAsia="en-IN"/>
+          <w14:ligatures w14:val="none"/>
+        </w:rPr>
+      </w:pPr>
+      <w:r>
+        <w:rPr>
+          <w:rFonts w:ascii="Times New Roman" w:eastAsia="Times New Roman" w:hAnsi="Times New Roman" w:cs="Times New Roman"/>
+          <w:b/>
+          <w:bCs/>
+          <w:color w:val="424242"/>
+          <w:kern w:val="0"/>
+          <w:sz w:val="24"/>
+          <w:szCs w:val="24"/>
+          <w:bdr w:val="single" w:sz="2" w:space="0" w:color="auto" w:frame="1"/>
+          <w:lang w:eastAsia="en-IN"/>
+          <w14:ligatures w14:val="none"/>
+        </w:rPr>
+        <w:t>Admin Panel</w:t>
+      </w:r>
+    </w:p>
+    <w:p>
+      <w:pPr>
+        <w:numPr>
+          <w:ilvl w:val="0"/>
+          <w:numId w:val="24"/>
+        </w:numPr>
+        <w:shd w:val="clear" w:color="auto" w:fill="FFFFFF"/>
+        <w:spacing w:before="100" w:beforeAutospacing="1" w:after="100" w:afterAutospacing="1" w:line="240" w:lineRule="auto"/>
+        <w:rPr>
+          <w:rFonts w:ascii="Times New Roman" w:eastAsia="Times New Roman" w:hAnsi="Times New Roman" w:cs="Times New Roman"/>
+          <w:color w:val="424242"/>
+          <w:kern w:val="0"/>
+          <w:sz w:val="24"/>
+          <w:szCs w:val="24"/>
+          <w:lang w:eastAsia="en-IN"/>
+          <w14:ligatures w14:val="none"/>
+        </w:rPr>
+      </w:pPr>
+      <w:r>
+        <w:rPr>
+          <w:rFonts w:ascii="Times New Roman" w:eastAsia="Times New Roman" w:hAnsi="Times New Roman" w:cs="Times New Roman"/>
+          <w:b/>
+          <w:bCs/>
+          <w:color w:val="424242"/>
+          <w:kern w:val="0"/>
+          <w:sz w:val="24"/>
+          <w:szCs w:val="24"/>
+          <w:bdr w:val="single" w:sz="2" w:space="0" w:color="auto" w:frame="1"/>
+          <w:lang w:eastAsia="en-IN"/>
+          <w14:ligatures w14:val="none"/>
+        </w:rPr>
+        <w:t>Restaurant management</w:t>
+      </w:r>
+      <w:r>
+        <w:rPr>
+          <w:rFonts w:ascii="Times New Roman" w:eastAsia="Times New Roman" w:hAnsi="Times New Roman" w:cs="Times New Roman"/>
+          <w:color w:val="424242"/>
+          <w:kern w:val="0"/>
+          <w:sz w:val="24"/>
+          <w:szCs w:val="24"/>
+          <w:lang w:eastAsia="en-IN"/>
+          <w14:ligatures w14:val="none"/>
+        </w:rPr>
+        <w:t xml:space="preserve">: Being on the admin panel, one can directly manage all the restaurants by adding, updating, and removing any eating joint from the list. He can also check active restaurant status </w:t>
+      </w:r>
+      <w:proofErr w:type="gramStart"/>
+      <w:r>
+        <w:rPr>
+          <w:rFonts w:ascii="Times New Roman" w:eastAsia="Times New Roman" w:hAnsi="Times New Roman" w:cs="Times New Roman"/>
+          <w:color w:val="424242"/>
+          <w:kern w:val="0"/>
+          <w:sz w:val="24"/>
+          <w:szCs w:val="24"/>
+          <w:lang w:eastAsia="en-IN"/>
+          <w14:ligatures w14:val="none"/>
+        </w:rPr>
+        <w:t>and also</w:t>
+      </w:r>
+      <w:proofErr w:type="gramEnd"/>
+      <w:r>
+        <w:rPr>
+          <w:rFonts w:ascii="Times New Roman" w:eastAsia="Times New Roman" w:hAnsi="Times New Roman" w:cs="Times New Roman"/>
+          <w:color w:val="424242"/>
+          <w:kern w:val="0"/>
+          <w:sz w:val="24"/>
+          <w:szCs w:val="24"/>
+          <w:lang w:eastAsia="en-IN"/>
+          <w14:ligatures w14:val="none"/>
+        </w:rPr>
+        <w:t xml:space="preserve"> menu pricing.</w:t>
+      </w:r>
+    </w:p>
+    <w:p>
+      <w:pPr>
+        <w:numPr>
+          <w:ilvl w:val="0"/>
+          <w:numId w:val="24"/>
+        </w:numPr>
+        <w:shd w:val="clear" w:color="auto" w:fill="FFFFFF"/>
+        <w:spacing w:before="100" w:beforeAutospacing="1" w:after="100" w:afterAutospacing="1" w:line="240" w:lineRule="auto"/>
+        <w:rPr>
+          <w:rFonts w:ascii="Times New Roman" w:eastAsia="Times New Roman" w:hAnsi="Times New Roman" w:cs="Times New Roman"/>
+          <w:color w:val="424242"/>
+          <w:kern w:val="0"/>
+          <w:sz w:val="24"/>
+          <w:szCs w:val="24"/>
+          <w:lang w:eastAsia="en-IN"/>
+          <w14:ligatures w14:val="none"/>
+        </w:rPr>
+      </w:pPr>
+      <w:r>
+        <w:rPr>
+          <w:rFonts w:ascii="Times New Roman" w:eastAsia="Times New Roman" w:hAnsi="Times New Roman" w:cs="Times New Roman"/>
+          <w:b/>
+          <w:bCs/>
+          <w:color w:val="424242"/>
+          <w:kern w:val="0"/>
+          <w:sz w:val="24"/>
+          <w:szCs w:val="24"/>
+          <w:bdr w:val="single" w:sz="2" w:space="0" w:color="auto" w:frame="1"/>
+          <w:lang w:eastAsia="en-IN"/>
+          <w14:ligatures w14:val="none"/>
+        </w:rPr>
+        <w:t>Analytics &amp; report generation</w:t>
+      </w:r>
+      <w:r>
+        <w:rPr>
+          <w:rFonts w:ascii="Times New Roman" w:eastAsia="Times New Roman" w:hAnsi="Times New Roman" w:cs="Times New Roman"/>
+          <w:color w:val="424242"/>
+          <w:kern w:val="0"/>
+          <w:sz w:val="24"/>
+          <w:szCs w:val="24"/>
+          <w:lang w:eastAsia="en-IN"/>
+          <w14:ligatures w14:val="none"/>
+        </w:rPr>
+        <w:t>: Using the analysis and report feature, you can get real-time insights of reports and other accounting information, which helps you to identify the growth and opportunities to expand reach.</w:t>
+      </w:r>
+    </w:p>
+    <w:p>
+      <w:pPr>
+        <w:numPr>
+          <w:ilvl w:val="0"/>
+          <w:numId w:val="24"/>
+        </w:numPr>
+        <w:shd w:val="clear" w:color="auto" w:fill="FFFFFF"/>
+        <w:spacing w:before="100" w:beforeAutospacing="1" w:after="100" w:afterAutospacing="1" w:line="240" w:lineRule="auto"/>
+        <w:rPr>
+          <w:rFonts w:ascii="Times New Roman" w:eastAsia="Times New Roman" w:hAnsi="Times New Roman" w:cs="Times New Roman"/>
+          <w:color w:val="424242"/>
+          <w:kern w:val="0"/>
+          <w:sz w:val="24"/>
+          <w:szCs w:val="24"/>
+          <w:lang w:eastAsia="en-IN"/>
+          <w14:ligatures w14:val="none"/>
+        </w:rPr>
+      </w:pPr>
+      <w:r>
+        <w:rPr>
+          <w:rFonts w:ascii="Times New Roman" w:eastAsia="Times New Roman" w:hAnsi="Times New Roman" w:cs="Times New Roman"/>
+          <w:b/>
+          <w:bCs/>
+          <w:color w:val="424242"/>
+          <w:kern w:val="0"/>
+          <w:sz w:val="24"/>
+          <w:szCs w:val="24"/>
+          <w:bdr w:val="single" w:sz="2" w:space="0" w:color="auto" w:frame="1"/>
+          <w:lang w:eastAsia="en-IN"/>
+          <w14:ligatures w14:val="none"/>
+        </w:rPr>
+        <w:t>Monitoring every action</w:t>
+      </w:r>
+      <w:r>
+        <w:rPr>
+          <w:rFonts w:ascii="Times New Roman" w:eastAsia="Times New Roman" w:hAnsi="Times New Roman" w:cs="Times New Roman"/>
+          <w:color w:val="424242"/>
+          <w:kern w:val="0"/>
+          <w:sz w:val="24"/>
+          <w:szCs w:val="24"/>
+          <w:lang w:eastAsia="en-IN"/>
+          <w14:ligatures w14:val="none"/>
+        </w:rPr>
+        <w:t xml:space="preserve">: Monitor all the drivers, changes in the menu, deliveries, ratings &amp; reviews of drivers, </w:t>
+      </w:r>
+      <w:proofErr w:type="spellStart"/>
+      <w:r>
+        <w:rPr>
+          <w:rFonts w:ascii="Times New Roman" w:eastAsia="Times New Roman" w:hAnsi="Times New Roman" w:cs="Times New Roman"/>
+          <w:color w:val="424242"/>
+          <w:kern w:val="0"/>
+          <w:sz w:val="24"/>
+          <w:szCs w:val="24"/>
+          <w:lang w:eastAsia="en-IN"/>
+          <w14:ligatures w14:val="none"/>
+        </w:rPr>
+        <w:t>canceled</w:t>
+      </w:r>
+      <w:proofErr w:type="spellEnd"/>
+      <w:r>
+        <w:rPr>
+          <w:rFonts w:ascii="Times New Roman" w:eastAsia="Times New Roman" w:hAnsi="Times New Roman" w:cs="Times New Roman"/>
+          <w:color w:val="424242"/>
+          <w:kern w:val="0"/>
+          <w:sz w:val="24"/>
+          <w:szCs w:val="24"/>
+          <w:lang w:eastAsia="en-IN"/>
+          <w14:ligatures w14:val="none"/>
+        </w:rPr>
+        <w:t xml:space="preserve"> orders, and other important data related to the driver’s performance.</w:t>
+      </w:r>
+    </w:p>
+    <w:p>
+      <w:pPr>
+        <w:numPr>
+          <w:ilvl w:val="0"/>
+          <w:numId w:val="24"/>
+        </w:numPr>
+        <w:shd w:val="clear" w:color="auto" w:fill="FFFFFF"/>
+        <w:spacing w:before="100" w:beforeAutospacing="1" w:after="100" w:afterAutospacing="1" w:line="240" w:lineRule="auto"/>
+        <w:rPr>
+          <w:rFonts w:ascii="Times New Roman" w:eastAsia="Times New Roman" w:hAnsi="Times New Roman" w:cs="Times New Roman"/>
+          <w:color w:val="424242"/>
+          <w:kern w:val="0"/>
+          <w:sz w:val="24"/>
+          <w:szCs w:val="24"/>
+          <w:lang w:eastAsia="en-IN"/>
+          <w14:ligatures w14:val="none"/>
+        </w:rPr>
+      </w:pPr>
+      <w:r>
+        <w:rPr>
+          <w:rFonts w:ascii="Times New Roman" w:eastAsia="Times New Roman" w:hAnsi="Times New Roman" w:cs="Times New Roman"/>
+          <w:b/>
+          <w:bCs/>
+          <w:color w:val="424242"/>
+          <w:kern w:val="0"/>
+          <w:sz w:val="24"/>
+          <w:szCs w:val="24"/>
+          <w:bdr w:val="single" w:sz="2" w:space="0" w:color="auto" w:frame="1"/>
+          <w:lang w:eastAsia="en-IN"/>
+          <w14:ligatures w14:val="none"/>
+        </w:rPr>
+        <w:t>Payment and commission management</w:t>
+      </w:r>
+      <w:r>
+        <w:rPr>
+          <w:rFonts w:ascii="Times New Roman" w:eastAsia="Times New Roman" w:hAnsi="Times New Roman" w:cs="Times New Roman"/>
+          <w:color w:val="424242"/>
+          <w:kern w:val="0"/>
+          <w:sz w:val="24"/>
+          <w:szCs w:val="24"/>
+          <w:lang w:eastAsia="en-IN"/>
+          <w14:ligatures w14:val="none"/>
+        </w:rPr>
+        <w:t>: Allow owners to set payment and commission rates and manage it directly from the panel with every single partner and make payments.</w:t>
+      </w:r>
+    </w:p>
+    <w:p>
+      <w:pPr>
+        <w:shd w:val="clear" w:color="auto" w:fill="FFFFFF"/>
+        <w:spacing w:after="0" w:line="240" w:lineRule="auto"/>
+        <w:rPr>
+          <w:rFonts w:ascii="Times New Roman" w:eastAsia="Times New Roman" w:hAnsi="Times New Roman" w:cs="Times New Roman"/>
+          <w:color w:val="0D0D0D"/>
+          <w:kern w:val="0"/>
+          <w:sz w:val="24"/>
+          <w:szCs w:val="24"/>
+          <w:lang w:eastAsia="en-IN"/>
+          <w14:ligatures w14:val="none"/>
+        </w:rPr>
+      </w:pPr>
+    </w:p>
+    <w:p>
+      <w:pPr>
+        <w:shd w:val="clear" w:color="auto" w:fill="FFFFFF"/>
+        <w:spacing w:before="100" w:beforeAutospacing="1" w:after="100" w:afterAutospacing="1" w:line="240" w:lineRule="auto"/>
+        <w:rPr>
+          <w:rFonts w:ascii="Times New Roman" w:hAnsi="Times New Roman" w:cs="Times New Roman"/>
+          <w:color w:val="424242"/>
+          <w:sz w:val="24"/>
+          <w:szCs w:val="24"/>
         </w:rPr>
       </w:pPr>
     </w:p>
@@ -2110,7 +2996,7 @@
         <v:path o:extrusionok="f" gradientshapeok="t" o:connecttype="rect"/>
         <o:lock v:ext="edit" aspectratio="t"/>
       </v:shapetype>
-      <v:shape id="_x0000_i1031" type="#_x0000_t75" style="width:11.5pt;height:11.5pt" o:bullet="t">
+      <v:shape id="_x0000_i1065" type="#_x0000_t75" style="width:11.65pt;height:11.65pt" o:bullet="t">
         <v:imagedata r:id="rId1" o:title="msoF013"/>
       </v:shape>
     </w:pict>
@@ -2230,6 +3116,155 @@
     </w:lvl>
   </w:abstractNum>
   <w:abstractNum w:abstractNumId="1" w15:restartNumberingAfterBreak="0">
+    <w:nsid w:val="105133B4"/>
+    <w:multiLevelType w:val="multilevel"/>
+    <w:tmpl w:val="5CB4CD7A"/>
+    <w:lvl w:ilvl="0">
+      <w:start w:val="1"/>
+      <w:numFmt w:val="bullet"/>
+      <w:lvlText w:val=""/>
+      <w:lvlJc w:val="left"/>
+      <w:pPr>
+        <w:tabs>
+          <w:tab w:val="num" w:pos="720"/>
+        </w:tabs>
+        <w:ind w:left="720" w:hanging="360"/>
+      </w:pPr>
+      <w:rPr>
+        <w:rFonts w:ascii="Symbol" w:hAnsi="Symbol" w:hint="default"/>
+        <w:sz w:val="20"/>
+      </w:rPr>
+    </w:lvl>
+    <w:lvl w:ilvl="1" w:tentative="1">
+      <w:start w:val="1"/>
+      <w:numFmt w:val="bullet"/>
+      <w:lvlText w:val="o"/>
+      <w:lvlJc w:val="left"/>
+      <w:pPr>
+        <w:tabs>
+          <w:tab w:val="num" w:pos="1440"/>
+        </w:tabs>
+        <w:ind w:left="1440" w:hanging="360"/>
+      </w:pPr>
+      <w:rPr>
+        <w:rFonts w:ascii="Courier New" w:hAnsi="Courier New" w:hint="default"/>
+        <w:sz w:val="20"/>
+      </w:rPr>
+    </w:lvl>
+    <w:lvl w:ilvl="2" w:tentative="1">
+      <w:start w:val="1"/>
+      <w:numFmt w:val="bullet"/>
+      <w:lvlText w:val=""/>
+      <w:lvlJc w:val="left"/>
+      <w:pPr>
+        <w:tabs>
+          <w:tab w:val="num" w:pos="2160"/>
+        </w:tabs>
+        <w:ind w:left="2160" w:hanging="360"/>
+      </w:pPr>
+      <w:rPr>
+        <w:rFonts w:ascii="Wingdings" w:hAnsi="Wingdings" w:hint="default"/>
+        <w:sz w:val="20"/>
+      </w:rPr>
+    </w:lvl>
+    <w:lvl w:ilvl="3" w:tentative="1">
+      <w:start w:val="1"/>
+      <w:numFmt w:val="bullet"/>
+      <w:lvlText w:val=""/>
+      <w:lvlJc w:val="left"/>
+      <w:pPr>
+        <w:tabs>
+          <w:tab w:val="num" w:pos="2880"/>
+        </w:tabs>
+        <w:ind w:left="2880" w:hanging="360"/>
+      </w:pPr>
+      <w:rPr>
+        <w:rFonts w:ascii="Wingdings" w:hAnsi="Wingdings" w:hint="default"/>
+        <w:sz w:val="20"/>
+      </w:rPr>
+    </w:lvl>
+    <w:lvl w:ilvl="4" w:tentative="1">
+      <w:start w:val="1"/>
+      <w:numFmt w:val="bullet"/>
+      <w:lvlText w:val=""/>
+      <w:lvlJc w:val="left"/>
+      <w:pPr>
+        <w:tabs>
+          <w:tab w:val="num" w:pos="3600"/>
+        </w:tabs>
+        <w:ind w:left="3600" w:hanging="360"/>
+      </w:pPr>
+      <w:rPr>
+        <w:rFonts w:ascii="Wingdings" w:hAnsi="Wingdings" w:hint="default"/>
+        <w:sz w:val="20"/>
+      </w:rPr>
+    </w:lvl>
+    <w:lvl w:ilvl="5" w:tentative="1">
+      <w:start w:val="1"/>
+      <w:numFmt w:val="bullet"/>
+      <w:lvlText w:val=""/>
+      <w:lvlJc w:val="left"/>
+      <w:pPr>
+        <w:tabs>
+          <w:tab w:val="num" w:pos="4320"/>
+        </w:tabs>
+        <w:ind w:left="4320" w:hanging="360"/>
+      </w:pPr>
+      <w:rPr>
+        <w:rFonts w:ascii="Wingdings" w:hAnsi="Wingdings" w:hint="default"/>
+        <w:sz w:val="20"/>
+      </w:rPr>
+    </w:lvl>
+    <w:lvl w:ilvl="6" w:tentative="1">
+      <w:start w:val="1"/>
+      <w:numFmt w:val="bullet"/>
+      <w:lvlText w:val=""/>
+      <w:lvlJc w:val="left"/>
+      <w:pPr>
+        <w:tabs>
+          <w:tab w:val="num" w:pos="5040"/>
+        </w:tabs>
+        <w:ind w:left="5040" w:hanging="360"/>
+      </w:pPr>
+      <w:rPr>
+        <w:rFonts w:ascii="Wingdings" w:hAnsi="Wingdings" w:hint="default"/>
+        <w:sz w:val="20"/>
+      </w:rPr>
+    </w:lvl>
+    <w:lvl w:ilvl="7" w:tentative="1">
+      <w:start w:val="1"/>
+      <w:numFmt w:val="bullet"/>
+      <w:lvlText w:val=""/>
+      <w:lvlJc w:val="left"/>
+      <w:pPr>
+        <w:tabs>
+          <w:tab w:val="num" w:pos="5760"/>
+        </w:tabs>
+        <w:ind w:left="5760" w:hanging="360"/>
+      </w:pPr>
+      <w:rPr>
+        <w:rFonts w:ascii="Wingdings" w:hAnsi="Wingdings" w:hint="default"/>
+        <w:sz w:val="20"/>
+      </w:rPr>
+    </w:lvl>
+    <w:lvl w:ilvl="8" w:tentative="1">
+      <w:start w:val="1"/>
+      <w:numFmt w:val="bullet"/>
+      <w:lvlText w:val=""/>
+      <w:lvlJc w:val="left"/>
+      <w:pPr>
+        <w:tabs>
+          <w:tab w:val="num" w:pos="6480"/>
+        </w:tabs>
+        <w:ind w:left="6480" w:hanging="360"/>
+      </w:pPr>
+      <w:rPr>
+        <w:rFonts w:ascii="Wingdings" w:hAnsi="Wingdings" w:hint="default"/>
+        <w:sz w:val="20"/>
+      </w:rPr>
+    </w:lvl>
+  </w:abstractNum>
+  <w:abstractNum w:abstractNumId="2" w15:restartNumberingAfterBreak="0">
     <w:nsid w:val="129C295A"/>
     <w:multiLevelType w:val="multilevel"/>
     <w:tmpl w:val="5C186832"/>
@@ -2378,7 +3413,156 @@
       </w:rPr>
     </w:lvl>
   </w:abstractNum>
-  <w:abstractNum w:abstractNumId="2" w15:restartNumberingAfterBreak="0">
+  <w:abstractNum w:abstractNumId="3" w15:restartNumberingAfterBreak="0">
+    <w:nsid w:val="189138B8"/>
+    <w:multiLevelType w:val="multilevel"/>
+    <w:tmpl w:val="4A7C0ECE"/>
+    <w:lvl w:ilvl="0">
+      <w:start w:val="1"/>
+      <w:numFmt w:val="bullet"/>
+      <w:lvlText w:val=""/>
+      <w:lvlJc w:val="left"/>
+      <w:pPr>
+        <w:tabs>
+          <w:tab w:val="num" w:pos="720"/>
+        </w:tabs>
+        <w:ind w:left="720" w:hanging="360"/>
+      </w:pPr>
+      <w:rPr>
+        <w:rFonts w:ascii="Symbol" w:hAnsi="Symbol" w:hint="default"/>
+        <w:sz w:val="20"/>
+      </w:rPr>
+    </w:lvl>
+    <w:lvl w:ilvl="1" w:tentative="1">
+      <w:start w:val="1"/>
+      <w:numFmt w:val="bullet"/>
+      <w:lvlText w:val="o"/>
+      <w:lvlJc w:val="left"/>
+      <w:pPr>
+        <w:tabs>
+          <w:tab w:val="num" w:pos="1440"/>
+        </w:tabs>
+        <w:ind w:left="1440" w:hanging="360"/>
+      </w:pPr>
+      <w:rPr>
+        <w:rFonts w:ascii="Courier New" w:hAnsi="Courier New" w:hint="default"/>
+        <w:sz w:val="20"/>
+      </w:rPr>
+    </w:lvl>
+    <w:lvl w:ilvl="2" w:tentative="1">
+      <w:start w:val="1"/>
+      <w:numFmt w:val="bullet"/>
+      <w:lvlText w:val=""/>
+      <w:lvlJc w:val="left"/>
+      <w:pPr>
+        <w:tabs>
+          <w:tab w:val="num" w:pos="2160"/>
+        </w:tabs>
+        <w:ind w:left="2160" w:hanging="360"/>
+      </w:pPr>
+      <w:rPr>
+        <w:rFonts w:ascii="Wingdings" w:hAnsi="Wingdings" w:hint="default"/>
+        <w:sz w:val="20"/>
+      </w:rPr>
+    </w:lvl>
+    <w:lvl w:ilvl="3" w:tentative="1">
+      <w:start w:val="1"/>
+      <w:numFmt w:val="bullet"/>
+      <w:lvlText w:val=""/>
+      <w:lvlJc w:val="left"/>
+      <w:pPr>
+        <w:tabs>
+          <w:tab w:val="num" w:pos="2880"/>
+        </w:tabs>
+        <w:ind w:left="2880" w:hanging="360"/>
+      </w:pPr>
+      <w:rPr>
+        <w:rFonts w:ascii="Wingdings" w:hAnsi="Wingdings" w:hint="default"/>
+        <w:sz w:val="20"/>
+      </w:rPr>
+    </w:lvl>
+    <w:lvl w:ilvl="4" w:tentative="1">
+      <w:start w:val="1"/>
+      <w:numFmt w:val="bullet"/>
+      <w:lvlText w:val=""/>
+      <w:lvlJc w:val="left"/>
+      <w:pPr>
+        <w:tabs>
+          <w:tab w:val="num" w:pos="3600"/>
+        </w:tabs>
+        <w:ind w:left="3600" w:hanging="360"/>
+      </w:pPr>
+      <w:rPr>
+        <w:rFonts w:ascii="Wingdings" w:hAnsi="Wingdings" w:hint="default"/>
+        <w:sz w:val="20"/>
+      </w:rPr>
+    </w:lvl>
+    <w:lvl w:ilvl="5" w:tentative="1">
+      <w:start w:val="1"/>
+      <w:numFmt w:val="bullet"/>
+      <w:lvlText w:val=""/>
+      <w:lvlJc w:val="left"/>
+      <w:pPr>
+        <w:tabs>
+          <w:tab w:val="num" w:pos="4320"/>
+        </w:tabs>
+        <w:ind w:left="4320" w:hanging="360"/>
+      </w:pPr>
+      <w:rPr>
+        <w:rFonts w:ascii="Wingdings" w:hAnsi="Wingdings" w:hint="default"/>
+        <w:sz w:val="20"/>
+      </w:rPr>
+    </w:lvl>
+    <w:lvl w:ilvl="6" w:tentative="1">
+      <w:start w:val="1"/>
+      <w:numFmt w:val="bullet"/>
+      <w:lvlText w:val=""/>
+      <w:lvlJc w:val="left"/>
+      <w:pPr>
+        <w:tabs>
+          <w:tab w:val="num" w:pos="5040"/>
+        </w:tabs>
+        <w:ind w:left="5040" w:hanging="360"/>
+      </w:pPr>
+      <w:rPr>
+        <w:rFonts w:ascii="Wingdings" w:hAnsi="Wingdings" w:hint="default"/>
+        <w:sz w:val="20"/>
+      </w:rPr>
+    </w:lvl>
+    <w:lvl w:ilvl="7" w:tentative="1">
+      <w:start w:val="1"/>
+      <w:numFmt w:val="bullet"/>
+      <w:lvlText w:val=""/>
+      <w:lvlJc w:val="left"/>
+      <w:pPr>
+        <w:tabs>
+          <w:tab w:val="num" w:pos="5760"/>
+        </w:tabs>
+        <w:ind w:left="5760" w:hanging="360"/>
+      </w:pPr>
+      <w:rPr>
+        <w:rFonts w:ascii="Wingdings" w:hAnsi="Wingdings" w:hint="default"/>
+        <w:sz w:val="20"/>
+      </w:rPr>
+    </w:lvl>
+    <w:lvl w:ilvl="8" w:tentative="1">
+      <w:start w:val="1"/>
+      <w:numFmt w:val="bullet"/>
+      <w:lvlText w:val=""/>
+      <w:lvlJc w:val="left"/>
+      <w:pPr>
+        <w:tabs>
+          <w:tab w:val="num" w:pos="6480"/>
+        </w:tabs>
+        <w:ind w:left="6480" w:hanging="360"/>
+      </w:pPr>
+      <w:rPr>
+        <w:rFonts w:ascii="Wingdings" w:hAnsi="Wingdings" w:hint="default"/>
+        <w:sz w:val="20"/>
+      </w:rPr>
+    </w:lvl>
+  </w:abstractNum>
+  <w:abstractNum w:abstractNumId="4" w15:restartNumberingAfterBreak="0">
     <w:nsid w:val="1C3D129B"/>
     <w:multiLevelType w:val="hybridMultilevel"/>
     <w:tmpl w:val="DCD43F2A"/>
@@ -2492,7 +3676,7 @@
       </w:rPr>
     </w:lvl>
   </w:abstractNum>
-  <w:abstractNum w:abstractNumId="3" w15:restartNumberingAfterBreak="0">
+  <w:abstractNum w:abstractNumId="5" w15:restartNumberingAfterBreak="0">
     <w:nsid w:val="1E071D99"/>
     <w:multiLevelType w:val="hybridMultilevel"/>
     <w:tmpl w:val="4AC83562"/>
@@ -2606,7 +3790,7 @@
       </w:rPr>
     </w:lvl>
   </w:abstractNum>
-  <w:abstractNum w:abstractNumId="4" w15:restartNumberingAfterBreak="0">
+  <w:abstractNum w:abstractNumId="6" w15:restartNumberingAfterBreak="0">
     <w:nsid w:val="26CE67FD"/>
     <w:multiLevelType w:val="hybridMultilevel"/>
     <w:tmpl w:val="5ECC3394"/>
@@ -2719,7 +3903,7 @@
       </w:rPr>
     </w:lvl>
   </w:abstractNum>
-  <w:abstractNum w:abstractNumId="5" w15:restartNumberingAfterBreak="0">
+  <w:abstractNum w:abstractNumId="7" w15:restartNumberingAfterBreak="0">
     <w:nsid w:val="2C2D6364"/>
     <w:multiLevelType w:val="multilevel"/>
     <w:tmpl w:val="60B225E0"/>
@@ -2868,7 +4052,7 @@
       </w:rPr>
     </w:lvl>
   </w:abstractNum>
-  <w:abstractNum w:abstractNumId="6" w15:restartNumberingAfterBreak="0">
+  <w:abstractNum w:abstractNumId="8" w15:restartNumberingAfterBreak="0">
     <w:nsid w:val="341D08E4"/>
     <w:multiLevelType w:val="hybridMultilevel"/>
     <w:tmpl w:val="8318CC9E"/>
@@ -2982,7 +4166,7 @@
       </w:rPr>
     </w:lvl>
   </w:abstractNum>
-  <w:abstractNum w:abstractNumId="7" w15:restartNumberingAfterBreak="0">
+  <w:abstractNum w:abstractNumId="9" w15:restartNumberingAfterBreak="0">
     <w:nsid w:val="355E1604"/>
     <w:multiLevelType w:val="multilevel"/>
     <w:tmpl w:val="998C3B52"/>
@@ -3131,7 +4315,7 @@
       </w:rPr>
     </w:lvl>
   </w:abstractNum>
-  <w:abstractNum w:abstractNumId="8" w15:restartNumberingAfterBreak="0">
+  <w:abstractNum w:abstractNumId="10" w15:restartNumberingAfterBreak="0">
     <w:nsid w:val="36BF7B99"/>
     <w:multiLevelType w:val="multilevel"/>
     <w:tmpl w:val="FC82A6F0"/>
@@ -3280,7 +4464,7 @@
       </w:rPr>
     </w:lvl>
   </w:abstractNum>
-  <w:abstractNum w:abstractNumId="9" w15:restartNumberingAfterBreak="0">
+  <w:abstractNum w:abstractNumId="11" w15:restartNumberingAfterBreak="0">
     <w:nsid w:val="3A7E3546"/>
     <w:multiLevelType w:val="multilevel"/>
     <w:tmpl w:val="D7A2FCE6"/>
@@ -3429,7 +4613,7 @@
       </w:rPr>
     </w:lvl>
   </w:abstractNum>
-  <w:abstractNum w:abstractNumId="10" w15:restartNumberingAfterBreak="0">
+  <w:abstractNum w:abstractNumId="12" w15:restartNumberingAfterBreak="0">
     <w:nsid w:val="509116DE"/>
     <w:multiLevelType w:val="multilevel"/>
     <w:tmpl w:val="D0643514"/>
@@ -3578,7 +4762,305 @@
       </w:rPr>
     </w:lvl>
   </w:abstractNum>
-  <w:abstractNum w:abstractNumId="11" w15:restartNumberingAfterBreak="0">
+  <w:abstractNum w:abstractNumId="13" w15:restartNumberingAfterBreak="0">
+    <w:nsid w:val="56583F97"/>
+    <w:multiLevelType w:val="multilevel"/>
+    <w:tmpl w:val="95D0B0F8"/>
+    <w:lvl w:ilvl="0">
+      <w:start w:val="1"/>
+      <w:numFmt w:val="bullet"/>
+      <w:lvlText w:val=""/>
+      <w:lvlJc w:val="left"/>
+      <w:pPr>
+        <w:tabs>
+          <w:tab w:val="num" w:pos="720"/>
+        </w:tabs>
+        <w:ind w:left="720" w:hanging="360"/>
+      </w:pPr>
+      <w:rPr>
+        <w:rFonts w:ascii="Symbol" w:hAnsi="Symbol" w:hint="default"/>
+        <w:sz w:val="20"/>
+      </w:rPr>
+    </w:lvl>
+    <w:lvl w:ilvl="1" w:tentative="1">
+      <w:start w:val="1"/>
+      <w:numFmt w:val="bullet"/>
+      <w:lvlText w:val="o"/>
+      <w:lvlJc w:val="left"/>
+      <w:pPr>
+        <w:tabs>
+          <w:tab w:val="num" w:pos="1440"/>
+        </w:tabs>
+        <w:ind w:left="1440" w:hanging="360"/>
+      </w:pPr>
+      <w:rPr>
+        <w:rFonts w:ascii="Courier New" w:hAnsi="Courier New" w:hint="default"/>
+        <w:sz w:val="20"/>
+      </w:rPr>
+    </w:lvl>
+    <w:lvl w:ilvl="2" w:tentative="1">
+      <w:start w:val="1"/>
+      <w:numFmt w:val="bullet"/>
+      <w:lvlText w:val=""/>
+      <w:lvlJc w:val="left"/>
+      <w:pPr>
+        <w:tabs>
+          <w:tab w:val="num" w:pos="2160"/>
+        </w:tabs>
+        <w:ind w:left="2160" w:hanging="360"/>
+      </w:pPr>
+      <w:rPr>
+        <w:rFonts w:ascii="Wingdings" w:hAnsi="Wingdings" w:hint="default"/>
+        <w:sz w:val="20"/>
+      </w:rPr>
+    </w:lvl>
+    <w:lvl w:ilvl="3" w:tentative="1">
+      <w:start w:val="1"/>
+      <w:numFmt w:val="bullet"/>
+      <w:lvlText w:val=""/>
+      <w:lvlJc w:val="left"/>
+      <w:pPr>
+        <w:tabs>
+          <w:tab w:val="num" w:pos="2880"/>
+        </w:tabs>
+        <w:ind w:left="2880" w:hanging="360"/>
+      </w:pPr>
+      <w:rPr>
+        <w:rFonts w:ascii="Wingdings" w:hAnsi="Wingdings" w:hint="default"/>
+        <w:sz w:val="20"/>
+      </w:rPr>
+    </w:lvl>
+    <w:lvl w:ilvl="4" w:tentative="1">
+      <w:start w:val="1"/>
+      <w:numFmt w:val="bullet"/>
+      <w:lvlText w:val=""/>
+      <w:lvlJc w:val="left"/>
+      <w:pPr>
+        <w:tabs>
+          <w:tab w:val="num" w:pos="3600"/>
+        </w:tabs>
+        <w:ind w:left="3600" w:hanging="360"/>
+      </w:pPr>
+      <w:rPr>
+        <w:rFonts w:ascii="Wingdings" w:hAnsi="Wingdings" w:hint="default"/>
+        <w:sz w:val="20"/>
+      </w:rPr>
+    </w:lvl>
+    <w:lvl w:ilvl="5" w:tentative="1">
+      <w:start w:val="1"/>
+      <w:numFmt w:val="bullet"/>
+      <w:lvlText w:val=""/>
+      <w:lvlJc w:val="left"/>
+      <w:pPr>
+        <w:tabs>
+          <w:tab w:val="num" w:pos="4320"/>
+        </w:tabs>
+        <w:ind w:left="4320" w:hanging="360"/>
+      </w:pPr>
+      <w:rPr>
+        <w:rFonts w:ascii="Wingdings" w:hAnsi="Wingdings" w:hint="default"/>
+        <w:sz w:val="20"/>
+      </w:rPr>
+    </w:lvl>
+    <w:lvl w:ilvl="6" w:tentative="1">
+      <w:start w:val="1"/>
+      <w:numFmt w:val="bullet"/>
+      <w:lvlText w:val=""/>
+      <w:lvlJc w:val="left"/>
+      <w:pPr>
+        <w:tabs>
+          <w:tab w:val="num" w:pos="5040"/>
+        </w:tabs>
+        <w:ind w:left="5040" w:hanging="360"/>
+      </w:pPr>
+      <w:rPr>
+        <w:rFonts w:ascii="Wingdings" w:hAnsi="Wingdings" w:hint="default"/>
+        <w:sz w:val="20"/>
+      </w:rPr>
+    </w:lvl>
+    <w:lvl w:ilvl="7" w:tentative="1">
+      <w:start w:val="1"/>
+      <w:numFmt w:val="bullet"/>
+      <w:lvlText w:val=""/>
+      <w:lvlJc w:val="left"/>
+      <w:pPr>
+        <w:tabs>
+          <w:tab w:val="num" w:pos="5760"/>
+        </w:tabs>
+        <w:ind w:left="5760" w:hanging="360"/>
+      </w:pPr>
+      <w:rPr>
+        <w:rFonts w:ascii="Wingdings" w:hAnsi="Wingdings" w:hint="default"/>
+        <w:sz w:val="20"/>
+      </w:rPr>
+    </w:lvl>
+    <w:lvl w:ilvl="8" w:tentative="1">
+      <w:start w:val="1"/>
+      <w:numFmt w:val="bullet"/>
+      <w:lvlText w:val=""/>
+      <w:lvlJc w:val="left"/>
+      <w:pPr>
+        <w:tabs>
+          <w:tab w:val="num" w:pos="6480"/>
+        </w:tabs>
+        <w:ind w:left="6480" w:hanging="360"/>
+      </w:pPr>
+      <w:rPr>
+        <w:rFonts w:ascii="Wingdings" w:hAnsi="Wingdings" w:hint="default"/>
+        <w:sz w:val="20"/>
+      </w:rPr>
+    </w:lvl>
+  </w:abstractNum>
+  <w:abstractNum w:abstractNumId="14" w15:restartNumberingAfterBreak="0">
+    <w:nsid w:val="59D803E9"/>
+    <w:multiLevelType w:val="multilevel"/>
+    <w:tmpl w:val="6F14E856"/>
+    <w:lvl w:ilvl="0">
+      <w:start w:val="1"/>
+      <w:numFmt w:val="bullet"/>
+      <w:lvlText w:val=""/>
+      <w:lvlJc w:val="left"/>
+      <w:pPr>
+        <w:tabs>
+          <w:tab w:val="num" w:pos="720"/>
+        </w:tabs>
+        <w:ind w:left="720" w:hanging="360"/>
+      </w:pPr>
+      <w:rPr>
+        <w:rFonts w:ascii="Symbol" w:hAnsi="Symbol" w:hint="default"/>
+        <w:sz w:val="20"/>
+      </w:rPr>
+    </w:lvl>
+    <w:lvl w:ilvl="1" w:tentative="1">
+      <w:start w:val="1"/>
+      <w:numFmt w:val="bullet"/>
+      <w:lvlText w:val="o"/>
+      <w:lvlJc w:val="left"/>
+      <w:pPr>
+        <w:tabs>
+          <w:tab w:val="num" w:pos="1440"/>
+        </w:tabs>
+        <w:ind w:left="1440" w:hanging="360"/>
+      </w:pPr>
+      <w:rPr>
+        <w:rFonts w:ascii="Courier New" w:hAnsi="Courier New" w:hint="default"/>
+        <w:sz w:val="20"/>
+      </w:rPr>
+    </w:lvl>
+    <w:lvl w:ilvl="2" w:tentative="1">
+      <w:start w:val="1"/>
+      <w:numFmt w:val="bullet"/>
+      <w:lvlText w:val=""/>
+      <w:lvlJc w:val="left"/>
+      <w:pPr>
+        <w:tabs>
+          <w:tab w:val="num" w:pos="2160"/>
+        </w:tabs>
+        <w:ind w:left="2160" w:hanging="360"/>
+      </w:pPr>
+      <w:rPr>
+        <w:rFonts w:ascii="Wingdings" w:hAnsi="Wingdings" w:hint="default"/>
+        <w:sz w:val="20"/>
+      </w:rPr>
+    </w:lvl>
+    <w:lvl w:ilvl="3" w:tentative="1">
+      <w:start w:val="1"/>
+      <w:numFmt w:val="bullet"/>
+      <w:lvlText w:val=""/>
+      <w:lvlJc w:val="left"/>
+      <w:pPr>
+        <w:tabs>
+          <w:tab w:val="num" w:pos="2880"/>
+        </w:tabs>
+        <w:ind w:left="2880" w:hanging="360"/>
+      </w:pPr>
+      <w:rPr>
+        <w:rFonts w:ascii="Wingdings" w:hAnsi="Wingdings" w:hint="default"/>
+        <w:sz w:val="20"/>
+      </w:rPr>
+    </w:lvl>
+    <w:lvl w:ilvl="4" w:tentative="1">
+      <w:start w:val="1"/>
+      <w:numFmt w:val="bullet"/>
+      <w:lvlText w:val=""/>
+      <w:lvlJc w:val="left"/>
+      <w:pPr>
+        <w:tabs>
+          <w:tab w:val="num" w:pos="3600"/>
+        </w:tabs>
+        <w:ind w:left="3600" w:hanging="360"/>
+      </w:pPr>
+      <w:rPr>
+        <w:rFonts w:ascii="Wingdings" w:hAnsi="Wingdings" w:hint="default"/>
+        <w:sz w:val="20"/>
+      </w:rPr>
+    </w:lvl>
+    <w:lvl w:ilvl="5" w:tentative="1">
+      <w:start w:val="1"/>
+      <w:numFmt w:val="bullet"/>
+      <w:lvlText w:val=""/>
+      <w:lvlJc w:val="left"/>
+      <w:pPr>
+        <w:tabs>
+          <w:tab w:val="num" w:pos="4320"/>
+        </w:tabs>
+        <w:ind w:left="4320" w:hanging="360"/>
+      </w:pPr>
+      <w:rPr>
+        <w:rFonts w:ascii="Wingdings" w:hAnsi="Wingdings" w:hint="default"/>
+        <w:sz w:val="20"/>
+      </w:rPr>
+    </w:lvl>
+    <w:lvl w:ilvl="6" w:tentative="1">
+      <w:start w:val="1"/>
+      <w:numFmt w:val="bullet"/>
+      <w:lvlText w:val=""/>
+      <w:lvlJc w:val="left"/>
+      <w:pPr>
+        <w:tabs>
+          <w:tab w:val="num" w:pos="5040"/>
+        </w:tabs>
+        <w:ind w:left="5040" w:hanging="360"/>
+      </w:pPr>
+      <w:rPr>
+        <w:rFonts w:ascii="Wingdings" w:hAnsi="Wingdings" w:hint="default"/>
+        <w:sz w:val="20"/>
+      </w:rPr>
+    </w:lvl>
+    <w:lvl w:ilvl="7" w:tentative="1">
+      <w:start w:val="1"/>
+      <w:numFmt w:val="bullet"/>
+      <w:lvlText w:val=""/>
+      <w:lvlJc w:val="left"/>
+      <w:pPr>
+        <w:tabs>
+          <w:tab w:val="num" w:pos="5760"/>
+        </w:tabs>
+        <w:ind w:left="5760" w:hanging="360"/>
+      </w:pPr>
+      <w:rPr>
+        <w:rFonts w:ascii="Wingdings" w:hAnsi="Wingdings" w:hint="default"/>
+        <w:sz w:val="20"/>
+      </w:rPr>
+    </w:lvl>
+    <w:lvl w:ilvl="8" w:tentative="1">
+      <w:start w:val="1"/>
+      <w:numFmt w:val="bullet"/>
+      <w:lvlText w:val=""/>
+      <w:lvlJc w:val="left"/>
+      <w:pPr>
+        <w:tabs>
+          <w:tab w:val="num" w:pos="6480"/>
+        </w:tabs>
+        <w:ind w:left="6480" w:hanging="360"/>
+      </w:pPr>
+      <w:rPr>
+        <w:rFonts w:ascii="Wingdings" w:hAnsi="Wingdings" w:hint="default"/>
+        <w:sz w:val="20"/>
+      </w:rPr>
+    </w:lvl>
+  </w:abstractNum>
+  <w:abstractNum w:abstractNumId="15" w15:restartNumberingAfterBreak="0">
     <w:nsid w:val="5AD85710"/>
     <w:multiLevelType w:val="multilevel"/>
     <w:tmpl w:val="AC20DBE0"/>
@@ -3728,7 +5210,7 @@
       </w:rPr>
     </w:lvl>
   </w:abstractNum>
-  <w:abstractNum w:abstractNumId="12" w15:restartNumberingAfterBreak="0">
+  <w:abstractNum w:abstractNumId="16" w15:restartNumberingAfterBreak="0">
     <w:nsid w:val="5BA04E1E"/>
     <w:multiLevelType w:val="multilevel"/>
     <w:tmpl w:val="29E80A70"/>
@@ -3877,7 +5359,7 @@
       </w:rPr>
     </w:lvl>
   </w:abstractNum>
-  <w:abstractNum w:abstractNumId="13" w15:restartNumberingAfterBreak="0">
+  <w:abstractNum w:abstractNumId="17" w15:restartNumberingAfterBreak="0">
     <w:nsid w:val="5EDC74B3"/>
     <w:multiLevelType w:val="multilevel"/>
     <w:tmpl w:val="6FB4C164"/>
@@ -4026,7 +5508,7 @@
       </w:rPr>
     </w:lvl>
   </w:abstractNum>
-  <w:abstractNum w:abstractNumId="14" w15:restartNumberingAfterBreak="0">
+  <w:abstractNum w:abstractNumId="18" w15:restartNumberingAfterBreak="0">
     <w:nsid w:val="6C9E3E78"/>
     <w:multiLevelType w:val="multilevel"/>
     <w:tmpl w:val="75EEBAFE"/>
@@ -4175,7 +5657,7 @@
       </w:rPr>
     </w:lvl>
   </w:abstractNum>
-  <w:abstractNum w:abstractNumId="15" w15:restartNumberingAfterBreak="0">
+  <w:abstractNum w:abstractNumId="19" w15:restartNumberingAfterBreak="0">
     <w:nsid w:val="6CBF32C9"/>
     <w:multiLevelType w:val="multilevel"/>
     <w:tmpl w:val="FED4D91A"/>
@@ -4324,7 +5806,7 @@
       </w:rPr>
     </w:lvl>
   </w:abstractNum>
-  <w:abstractNum w:abstractNumId="16" w15:restartNumberingAfterBreak="0">
+  <w:abstractNum w:abstractNumId="20" w15:restartNumberingAfterBreak="0">
     <w:nsid w:val="6E615C96"/>
     <w:multiLevelType w:val="multilevel"/>
     <w:tmpl w:val="58B814E4"/>
@@ -4473,7 +5955,7 @@
       </w:rPr>
     </w:lvl>
   </w:abstractNum>
-  <w:abstractNum w:abstractNumId="17" w15:restartNumberingAfterBreak="0">
+  <w:abstractNum w:abstractNumId="21" w15:restartNumberingAfterBreak="0">
     <w:nsid w:val="77D87CA5"/>
     <w:multiLevelType w:val="multilevel"/>
     <w:tmpl w:val="577820F0"/>
@@ -4622,7 +6104,7 @@
       </w:rPr>
     </w:lvl>
   </w:abstractNum>
-  <w:abstractNum w:abstractNumId="18" w15:restartNumberingAfterBreak="0">
+  <w:abstractNum w:abstractNumId="22" w15:restartNumberingAfterBreak="0">
     <w:nsid w:val="7B5C4F0B"/>
     <w:multiLevelType w:val="multilevel"/>
     <w:tmpl w:val="53C669DC"/>
@@ -4771,7 +6253,7 @@
       </w:rPr>
     </w:lvl>
   </w:abstractNum>
-  <w:abstractNum w:abstractNumId="19" w15:restartNumberingAfterBreak="0">
+  <w:abstractNum w:abstractNumId="23" w15:restartNumberingAfterBreak="0">
     <w:nsid w:val="7D1A239C"/>
     <w:multiLevelType w:val="multilevel"/>
     <w:tmpl w:val="880CD9E0"/>
@@ -4921,64 +6403,76 @@
     </w:lvl>
   </w:abstractNum>
   <w:num w:numId="1" w16cid:durableId="1886528159">
+    <w:abstractNumId w:val="16"/>
+  </w:num>
+  <w:num w:numId="2" w16cid:durableId="1598903277">
+    <w:abstractNumId w:val="10"/>
+  </w:num>
+  <w:num w:numId="3" w16cid:durableId="47846698">
     <w:abstractNumId w:val="12"/>
   </w:num>
-  <w:num w:numId="2" w16cid:durableId="1598903277">
-    <w:abstractNumId w:val="8"/>
+  <w:num w:numId="4" w16cid:durableId="736828669">
+    <w:abstractNumId w:val="7"/>
   </w:num>
-  <w:num w:numId="3" w16cid:durableId="47846698">
-    <w:abstractNumId w:val="10"/>
+  <w:num w:numId="5" w16cid:durableId="1281254494">
+    <w:abstractNumId w:val="20"/>
   </w:num>
-  <w:num w:numId="4" w16cid:durableId="736828669">
+  <w:num w:numId="6" w16cid:durableId="1772621810">
+    <w:abstractNumId w:val="22"/>
+  </w:num>
+  <w:num w:numId="7" w16cid:durableId="2077436602">
+    <w:abstractNumId w:val="18"/>
+  </w:num>
+  <w:num w:numId="8" w16cid:durableId="909121299">
+    <w:abstractNumId w:val="17"/>
+  </w:num>
+  <w:num w:numId="9" w16cid:durableId="1957592719">
+    <w:abstractNumId w:val="19"/>
+  </w:num>
+  <w:num w:numId="10" w16cid:durableId="1121069113">
+    <w:abstractNumId w:val="11"/>
+  </w:num>
+  <w:num w:numId="11" w16cid:durableId="1682855412">
+    <w:abstractNumId w:val="2"/>
+  </w:num>
+  <w:num w:numId="12" w16cid:durableId="616571533">
+    <w:abstractNumId w:val="21"/>
+  </w:num>
+  <w:num w:numId="13" w16cid:durableId="526409440">
+    <w:abstractNumId w:val="9"/>
+  </w:num>
+  <w:num w:numId="14" w16cid:durableId="974946085">
+    <w:abstractNumId w:val="23"/>
+  </w:num>
+  <w:num w:numId="15" w16cid:durableId="99686391">
     <w:abstractNumId w:val="5"/>
   </w:num>
-  <w:num w:numId="5" w16cid:durableId="1281254494">
-    <w:abstractNumId w:val="16"/>
+  <w:num w:numId="16" w16cid:durableId="597637167">
+    <w:abstractNumId w:val="4"/>
   </w:num>
-  <w:num w:numId="6" w16cid:durableId="1772621810">
-    <w:abstractNumId w:val="18"/>
-  </w:num>
-  <w:num w:numId="7" w16cid:durableId="2077436602">
-    <w:abstractNumId w:val="14"/>
-  </w:num>
-  <w:num w:numId="8" w16cid:durableId="909121299">
-    <w:abstractNumId w:val="13"/>
-  </w:num>
-  <w:num w:numId="9" w16cid:durableId="1957592719">
+  <w:num w:numId="17" w16cid:durableId="1499271614">
     <w:abstractNumId w:val="15"/>
   </w:num>
-  <w:num w:numId="10" w16cid:durableId="1121069113">
-    <w:abstractNumId w:val="9"/>
-  </w:num>
-  <w:num w:numId="11" w16cid:durableId="1682855412">
-    <w:abstractNumId w:val="1"/>
-  </w:num>
-  <w:num w:numId="12" w16cid:durableId="616571533">
-    <w:abstractNumId w:val="17"/>
-  </w:num>
-  <w:num w:numId="13" w16cid:durableId="526409440">
-    <w:abstractNumId w:val="7"/>
-  </w:num>
-  <w:num w:numId="14" w16cid:durableId="974946085">
-    <w:abstractNumId w:val="19"/>
-  </w:num>
-  <w:num w:numId="15" w16cid:durableId="99686391">
-    <w:abstractNumId w:val="3"/>
-  </w:num>
-  <w:num w:numId="16" w16cid:durableId="597637167">
-    <w:abstractNumId w:val="2"/>
-  </w:num>
-  <w:num w:numId="17" w16cid:durableId="1499271614">
-    <w:abstractNumId w:val="11"/>
-  </w:num>
   <w:num w:numId="18" w16cid:durableId="2087460346">
-    <w:abstractNumId w:val="6"/>
+    <w:abstractNumId w:val="8"/>
   </w:num>
   <w:num w:numId="19" w16cid:durableId="290940387">
     <w:abstractNumId w:val="0"/>
   </w:num>
   <w:num w:numId="20" w16cid:durableId="1109199269">
-    <w:abstractNumId w:val="4"/>
+    <w:abstractNumId w:val="6"/>
+  </w:num>
+  <w:num w:numId="21" w16cid:durableId="290090818">
+    <w:abstractNumId w:val="3"/>
+  </w:num>
+  <w:num w:numId="22" w16cid:durableId="178087407">
+    <w:abstractNumId w:val="1"/>
+  </w:num>
+  <w:num w:numId="23" w16cid:durableId="1576358427">
+    <w:abstractNumId w:val="14"/>
+  </w:num>
+  <w:num w:numId="24" w16cid:durableId="681053419">
+    <w:abstractNumId w:val="13"/>
   </w:num>
 </w:numbering>
 </file>
@@ -5588,6 +7082,25 @@
       <w:contextualSpacing/>
     </w:pPr>
   </w:style>
+  <w:style w:type="paragraph" w:styleId="NormalWeb">
+    <w:name w:val="Normal (Web)"/>
+    <w:basedOn w:val="Normal"/>
+    <w:uiPriority w:val="99"/>
+    <w:semiHidden/>
+    <w:unhideWhenUsed/>
+    <w:rsid w:val="00155011"/>
+    <w:pPr>
+      <w:spacing w:before="100" w:beforeAutospacing="1" w:after="100" w:afterAutospacing="1" w:line="240" w:lineRule="auto"/>
+    </w:pPr>
+    <w:rPr>
+      <w:rFonts w:ascii="Times New Roman" w:eastAsia="Times New Roman" w:hAnsi="Times New Roman" w:cs="Times New Roman"/>
+      <w:kern w:val="0"/>
+      <w:sz w:val="24"/>
+      <w:szCs w:val="24"/>
+      <w:lang w:eastAsia="en-IN"/>
+      <w14:ligatures w14:val="none"/>
+    </w:rPr>
+  </w:style>
 </w:styles>
 </file>
 
